--- a/December 2021/files/Tamil Nadu data center policy_.docx
+++ b/December 2021/files/Tamil Nadu data center policy_.docx
@@ -25,7 +25,7 @@
           <w:szCs w:val="32"/>
           <w:lang w:eastAsia="en-IN"/>
         </w:rPr>
-        <w:t>Government of Tamil Nadu</w:t>
+        <w:t>Tamil Nadu</w:t>
       </w:r>
     </w:p>
     <w:p>
@@ -51,7 +51,7 @@
           <w:szCs w:val="36"/>
           <w:lang w:eastAsia="en-IN"/>
         </w:rPr>
-        <w:t xml:space="preserve">Tamil Nadu government releases data </w:t>
+        <w:t xml:space="preserve">Tamil Nadu data </w:t>
       </w:r>
       <w:proofErr w:type="spellStart"/>
       <w:r>
